--- a/virtualenv.docx
+++ b/virtualenv.docx
@@ -1345,69 +1345,53 @@
         </w:tabs>
         <w:bidi w:val="1"/>
         <w:jc w:val="left"/>
-        <w:rPr>
+        <w:rPr/>
+      </w:pPr>
+      <w:r>
+        <w:rPr>
+          <w:sz w:val="32"/>
           <w:sz w:val="32"/>
           <w:szCs w:val="32"/>
-          <w:lang w:bidi="fa-IR"/>
-        </w:rPr>
-      </w:pPr>
-      <w:r>
-        <w:rPr>
-          <w:sz w:val="32"/>
+          <w:rtl w:val="true"/>
+          <w:lang w:bidi="fa-IR"/>
+        </w:rPr>
+        <w:t xml:space="preserve">که گویا این دستور کلی فایل بیشتر در </w:t>
+      </w:r>
+      <w:r>
+        <w:rPr>
           <w:sz w:val="32"/>
           <w:szCs w:val="32"/>
-          <w:rtl w:val="true"/>
-          <w:lang w:bidi="fa-IR"/>
-        </w:rPr>
-        <w:t xml:space="preserve">که گویا این دستور کلی فایل بیشتر در </w:t>
+          <w:lang w:bidi="fa-IR"/>
+        </w:rPr>
+        <w:t>scrips</w:t>
       </w:r>
       <w:r>
         <w:rPr>
           <w:sz w:val="32"/>
           <w:szCs w:val="32"/>
-          <w:lang w:bidi="fa-IR"/>
-        </w:rPr>
-        <w:t>scrips</w:t>
-      </w:r>
-      <w:r>
-        <w:rPr>
+          <w:rtl w:val="true"/>
+          <w:lang w:bidi="fa-IR"/>
+        </w:rPr>
+        <w:t xml:space="preserve"> </w:t>
+      </w:r>
+      <w:r>
+        <w:rPr>
+          <w:sz w:val="32"/>
           <w:sz w:val="32"/>
           <w:szCs w:val="32"/>
           <w:rtl w:val="true"/>
           <w:lang w:bidi="fa-IR"/>
         </w:rPr>
-        <w:t xml:space="preserve"> </w:t>
-      </w:r>
-      <w:r>
-        <w:rPr>
-          <w:sz w:val="32"/>
+        <w:t>قرار می گیرد با این حال باید بگویم بسته به اینکه نسخه از پایتون در خط فرمان باشد محیط مجازی را ایجاد می کند</w:t>
+      </w:r>
+      <w:r>
+        <w:rPr>
           <w:sz w:val="32"/>
           <w:szCs w:val="32"/>
           <w:rtl w:val="true"/>
           <w:lang w:bidi="fa-IR"/>
         </w:rPr>
-        <w:t>قرار می گیرد با این حال باید بگویم بسته به اینکه نسخه از پایتون در خط فرمان باشد محیط مجازی را ایجاد می کند</w:t>
-      </w:r>
-    </w:p>
-    <w:p>
-      <w:pPr>
-        <w:pStyle w:val="Normal"/>
-        <w:tabs>
-          <w:tab w:val="left" w:pos="2394" w:leader="none"/>
-        </w:tabs>
-        <w:rPr>
-          <w:sz w:val="32"/>
-          <w:szCs w:val="32"/>
-          <w:lang w:bidi="fa-IR"/>
-        </w:rPr>
-      </w:pPr>
-      <w:r>
-        <w:rPr>
-          <w:sz w:val="32"/>
-          <w:szCs w:val="32"/>
-          <w:lang w:bidi="fa-IR"/>
-        </w:rPr>
-        <w:t>python -m pip list</w:t>
+        <w:t>.</w:t>
       </w:r>
     </w:p>
     <w:p>
@@ -1419,6 +1403,116 @@
         <w:tabs>
           <w:tab w:val="left" w:pos="2394" w:leader="none"/>
         </w:tabs>
+        <w:bidi w:val="1"/>
+        <w:jc w:val="left"/>
+        <w:rPr>
+          <w:sz w:val="32"/>
+          <w:szCs w:val="32"/>
+          <w:lang w:bidi="fa-IR"/>
+        </w:rPr>
+      </w:pPr>
+      <w:r>
+        <w:rPr>
+          <w:rtl w:val="true"/>
+        </w:rPr>
+      </w:r>
+    </w:p>
+    <w:p>
+      <w:pPr>
+        <w:pStyle w:val="Normal"/>
+        <w:pBdr>
+          <w:bottom w:val="single" w:sz="6" w:space="1" w:color="00000A"/>
+        </w:pBdr>
+        <w:tabs>
+          <w:tab w:val="left" w:pos="2394" w:leader="none"/>
+        </w:tabs>
+        <w:bidi w:val="1"/>
+        <w:jc w:val="left"/>
+        <w:rPr>
+          <w:sz w:val="32"/>
+          <w:szCs w:val="32"/>
+          <w:lang w:bidi="fa-IR"/>
+        </w:rPr>
+      </w:pPr>
+      <w:r>
+        <w:rPr>
+          <w:rtl w:val="true"/>
+        </w:rPr>
+      </w:r>
+    </w:p>
+    <w:p>
+      <w:pPr>
+        <w:pStyle w:val="Normal"/>
+        <w:pBdr>
+          <w:bottom w:val="single" w:sz="6" w:space="1" w:color="00000A"/>
+        </w:pBdr>
+        <w:tabs>
+          <w:tab w:val="left" w:pos="2394" w:leader="none"/>
+        </w:tabs>
+        <w:bidi w:val="1"/>
+        <w:jc w:val="left"/>
+        <w:rPr/>
+      </w:pPr>
+      <w:r>
+        <w:rPr>
+          <w:sz w:val="32"/>
+          <w:sz w:val="32"/>
+          <w:szCs w:val="32"/>
+          <w:rtl w:val="true"/>
+          <w:lang w:bidi="fa-IR"/>
+        </w:rPr>
+        <w:t>یک دستور دیگری برای ایجاد محیط مجازی پایتون آموختم این دستور در ابونتپ امتحان شده و پاسخ موفقیت آمیز داشته است</w:t>
+      </w:r>
+      <w:r>
+        <w:rPr>
+          <w:sz w:val="32"/>
+          <w:szCs w:val="32"/>
+          <w:rtl w:val="true"/>
+          <w:lang w:bidi="fa-IR"/>
+        </w:rPr>
+        <w:t>.:</w:t>
+        <w:br/>
+        <w:br/>
+      </w:r>
+      <w:r>
+        <w:rPr>
+          <w:sz w:val="32"/>
+          <w:szCs w:val="32"/>
+          <w:lang w:bidi="fa-IR"/>
+        </w:rPr>
+        <w:t>virtualenv deletethis --python=python3</w:t>
+      </w:r>
+    </w:p>
+    <w:p>
+      <w:pPr>
+        <w:pStyle w:val="Normal"/>
+        <w:tabs>
+          <w:tab w:val="left" w:pos="2394" w:leader="none"/>
+        </w:tabs>
+        <w:rPr>
+          <w:sz w:val="32"/>
+          <w:szCs w:val="32"/>
+          <w:lang w:bidi="fa-IR"/>
+        </w:rPr>
+      </w:pPr>
+      <w:r>
+        <w:rPr>
+          <w:sz w:val="32"/>
+          <w:szCs w:val="32"/>
+          <w:lang w:bidi="fa-IR"/>
+        </w:rPr>
+        <w:t>python -m pip list</w:t>
+      </w:r>
+    </w:p>
+    <w:p>
+      <w:pPr>
+        <w:pStyle w:val="Normal"/>
+        <w:pBdr>
+          <w:bottom w:val="single" w:sz="6" w:space="1" w:color="00000A"/>
+        </w:pBdr>
+        <w:tabs>
+          <w:tab w:val="left" w:pos="2394" w:leader="none"/>
+        </w:tabs>
         <w:rPr>
           <w:sz w:val="32"/>
           <w:szCs w:val="32"/>
@@ -1446,6 +1540,20 @@
       <w:r>
         <w:rPr/>
         <w:t>virtualenv -p python3  py36_django111</w:t>
+      </w:r>
+    </w:p>
+    <w:p>
+      <w:pPr>
+        <w:pStyle w:val="Normal"/>
+        <w:tabs>
+          <w:tab w:val="left" w:pos="2394" w:leader="none"/>
+        </w:tabs>
+        <w:spacing w:before="0" w:after="200"/>
+        <w:rPr/>
+      </w:pPr>
+      <w:r>
+        <w:rPr/>
+        <w:t>virtualenv deletethis --python=python3</w:t>
       </w:r>
     </w:p>
     <w:sectPr>
@@ -1467,7 +1575,6 @@
     <w:rPrDefault>
       <w:rPr>
         <w:rFonts w:ascii="Calibri" w:hAnsi="Calibri" w:eastAsia="Calibri" w:cs="Arial" w:asciiTheme="minorHAnsi" w:cstheme="minorBidi" w:eastAsiaTheme="minorHAnsi" w:hAnsiTheme="minorHAnsi"/>
-        <w:sz w:val="22"/>
         <w:szCs w:val="22"/>
         <w:lang w:val="en-US" w:eastAsia="en-US" w:bidi="ar-SA"/>
       </w:rPr>
@@ -1626,7 +1733,7 @@
     </w:pPr>
     <w:rPr>
       <w:rFonts w:ascii="Calibri" w:hAnsi="Calibri" w:eastAsia="Calibri" w:cs="Arial" w:asciiTheme="minorHAnsi" w:cstheme="minorBidi" w:eastAsiaTheme="minorHAnsi" w:hAnsiTheme="minorHAnsi"/>
-      <w:color w:val="auto"/>
+      <w:color w:val="00000A"/>
       <w:sz w:val="22"/>
       <w:szCs w:val="22"/>
       <w:lang w:val="en-US" w:eastAsia="en-US" w:bidi="ar-SA"/>
